--- a/Brainstorm P2/Brainstorm P2.docx
+++ b/Brainstorm P2/Brainstorm P2.docx
@@ -5,6 +5,276 @@
     <w:p>
       <w:bookmarkStart w:id="0" w:name="_GoBack"/>
       <w:bookmarkEnd w:id="0"/>
+      <w:r>
+        <w:rPr>
+          <w:noProof/>
+        </w:rPr>
+        <mc:AlternateContent>
+          <mc:Choice Requires="wps">
+            <w:drawing>
+              <wp:anchor distT="0" distB="0" distL="114300" distR="114300" simplePos="0" relativeHeight="251724800" behindDoc="0" locked="0" layoutInCell="1" allowOverlap="1" wp14:anchorId="45A52D7F" wp14:editId="7DDAB14B">
+                <wp:simplePos x="0" y="0"/>
+                <wp:positionH relativeFrom="column">
+                  <wp:posOffset>2780665</wp:posOffset>
+                </wp:positionH>
+                <wp:positionV relativeFrom="paragraph">
+                  <wp:posOffset>2903642</wp:posOffset>
+                </wp:positionV>
+                <wp:extent cx="1409700" cy="1303867"/>
+                <wp:effectExtent l="0" t="0" r="19050" b="29845"/>
+                <wp:wrapNone/>
+                <wp:docPr id="6" name="Lige forbindelse 6"/>
+                <wp:cNvGraphicFramePr/>
+                <a:graphic xmlns:a="http://schemas.openxmlformats.org/drawingml/2006/main">
+                  <a:graphicData uri="http://schemas.microsoft.com/office/word/2010/wordprocessingShape">
+                    <wps:wsp>
+                      <wps:cNvCnPr/>
+                      <wps:spPr>
+                        <a:xfrm flipH="1">
+                          <a:off x="0" y="0"/>
+                          <a:ext cx="1409700" cy="1303867"/>
+                        </a:xfrm>
+                        <a:prstGeom prst="line">
+                          <a:avLst/>
+                        </a:prstGeom>
+                      </wps:spPr>
+                      <wps:style>
+                        <a:lnRef idx="1">
+                          <a:schemeClr val="accent1"/>
+                        </a:lnRef>
+                        <a:fillRef idx="0">
+                          <a:schemeClr val="accent1"/>
+                        </a:fillRef>
+                        <a:effectRef idx="0">
+                          <a:schemeClr val="accent1"/>
+                        </a:effectRef>
+                        <a:fontRef idx="minor">
+                          <a:schemeClr val="tx1"/>
+                        </a:fontRef>
+                      </wps:style>
+                      <wps:bodyPr/>
+                    </wps:wsp>
+                  </a:graphicData>
+                </a:graphic>
+                <wp14:sizeRelH relativeFrom="margin">
+                  <wp14:pctWidth>0</wp14:pctWidth>
+                </wp14:sizeRelH>
+                <wp14:sizeRelV relativeFrom="margin">
+                  <wp14:pctHeight>0</wp14:pctHeight>
+                </wp14:sizeRelV>
+              </wp:anchor>
+            </w:drawing>
+          </mc:Choice>
+          <mc:Fallback>
+            <w:pict>
+              <v:line w14:anchorId="62799E75" id="Lige forbindelse 6" o:spid="_x0000_s1026" style="position:absolute;flip:x;z-index:251724800;visibility:visible;mso-wrap-style:square;mso-width-percent:0;mso-height-percent:0;mso-wrap-distance-left:9pt;mso-wrap-distance-top:0;mso-wrap-distance-right:9pt;mso-wrap-distance-bottom:0;mso-position-horizontal:absolute;mso-position-horizontal-relative:text;mso-position-vertical:absolute;mso-position-vertical-relative:text;mso-width-percent:0;mso-height-percent:0;mso-width-relative:margin;mso-height-relative:margin" from="218.95pt,228.65pt" to="329.95pt,331.3pt" o:gfxdata="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" strokecolor="#4472c4 [3204]" strokeweight=".5pt">
+                <v:stroke joinstyle="miter"/>
+              </v:line>
+            </w:pict>
+          </mc:Fallback>
+        </mc:AlternateContent>
+      </w:r>
+      <w:r>
+        <w:rPr>
+          <w:noProof/>
+        </w:rPr>
+        <mc:AlternateContent>
+          <mc:Choice Requires="wps">
+            <w:drawing>
+              <wp:anchor distT="0" distB="0" distL="114300" distR="114300" simplePos="0" relativeHeight="251722752" behindDoc="0" locked="0" layoutInCell="1" allowOverlap="1" wp14:anchorId="275EB086" wp14:editId="715CAE75">
+                <wp:simplePos x="0" y="0"/>
+                <wp:positionH relativeFrom="column">
+                  <wp:posOffset>2255731</wp:posOffset>
+                </wp:positionH>
+                <wp:positionV relativeFrom="paragraph">
+                  <wp:posOffset>4199043</wp:posOffset>
+                </wp:positionV>
+                <wp:extent cx="1059180" cy="1270000"/>
+                <wp:effectExtent l="0" t="0" r="26670" b="25400"/>
+                <wp:wrapNone/>
+                <wp:docPr id="2" name="Rektangel: afrundede hjørner 2"/>
+                <wp:cNvGraphicFramePr/>
+                <a:graphic xmlns:a="http://schemas.openxmlformats.org/drawingml/2006/main">
+                  <a:graphicData uri="http://schemas.microsoft.com/office/word/2010/wordprocessingShape">
+                    <wps:wsp>
+                      <wps:cNvSpPr/>
+                      <wps:spPr>
+                        <a:xfrm>
+                          <a:off x="0" y="0"/>
+                          <a:ext cx="1059180" cy="1270000"/>
+                        </a:xfrm>
+                        <a:prstGeom prst="roundRect">
+                          <a:avLst/>
+                        </a:prstGeom>
+                        <a:noFill/>
+                      </wps:spPr>
+                      <wps:style>
+                        <a:lnRef idx="2">
+                          <a:schemeClr val="accent1">
+                            <a:shade val="50000"/>
+                          </a:schemeClr>
+                        </a:lnRef>
+                        <a:fillRef idx="1">
+                          <a:schemeClr val="accent1"/>
+                        </a:fillRef>
+                        <a:effectRef idx="0">
+                          <a:schemeClr val="accent1"/>
+                        </a:effectRef>
+                        <a:fontRef idx="minor">
+                          <a:schemeClr val="lt1"/>
+                        </a:fontRef>
+                      </wps:style>
+                      <wps:txbx>
+                        <w:txbxContent>
+                          <w:p>
+                            <w:pPr>
+                              <w:jc w:val="center"/>
+                              <w:rPr>
+                                <w:color w:val="000000" w:themeColor="text1"/>
+                              </w:rPr>
+                            </w:pPr>
+                            <w:r>
+                              <w:rPr>
+                                <w:color w:val="000000" w:themeColor="text1"/>
+                              </w:rPr>
+                              <w:t>Nominal</w:t>
+                            </w:r>
+                          </w:p>
+                          <w:p>
+                            <w:pPr>
+                              <w:jc w:val="center"/>
+                              <w:rPr>
+                                <w:color w:val="000000" w:themeColor="text1"/>
+                              </w:rPr>
+                            </w:pPr>
+                            <w:proofErr w:type="spellStart"/>
+                            <w:r>
+                              <w:rPr>
+                                <w:color w:val="000000" w:themeColor="text1"/>
+                              </w:rPr>
+                              <w:t>Ordinal</w:t>
+                            </w:r>
+                            <w:proofErr w:type="spellEnd"/>
+                          </w:p>
+                          <w:p>
+                            <w:pPr>
+                              <w:jc w:val="center"/>
+                              <w:rPr>
+                                <w:color w:val="000000" w:themeColor="text1"/>
+                              </w:rPr>
+                            </w:pPr>
+                            <w:r>
+                              <w:rPr>
+                                <w:color w:val="000000" w:themeColor="text1"/>
+                              </w:rPr>
+                              <w:t>Interval</w:t>
+                            </w:r>
+                          </w:p>
+                          <w:p>
+                            <w:pPr>
+                              <w:jc w:val="center"/>
+                              <w:rPr>
+                                <w:color w:val="000000" w:themeColor="text1"/>
+                              </w:rPr>
+                            </w:pPr>
+                            <w:r>
+                              <w:rPr>
+                                <w:color w:val="000000" w:themeColor="text1"/>
+                              </w:rPr>
+                              <w:t>Ratio</w:t>
+                            </w:r>
+                          </w:p>
+                        </w:txbxContent>
+                      </wps:txbx>
+                      <wps:bodyPr rot="0" spcFirstLastPara="0" vertOverflow="overflow" horzOverflow="overflow" vert="horz" wrap="square" lIns="91440" tIns="45720" rIns="91440" bIns="45720" numCol="1" spcCol="0" rtlCol="0" fromWordArt="0" anchor="ctr" anchorCtr="0" forceAA="0" compatLnSpc="1">
+                        <a:prstTxWarp prst="textNoShape">
+                          <a:avLst/>
+                        </a:prstTxWarp>
+                        <a:noAutofit/>
+                      </wps:bodyPr>
+                    </wps:wsp>
+                  </a:graphicData>
+                </a:graphic>
+                <wp14:sizeRelH relativeFrom="margin">
+                  <wp14:pctWidth>0</wp14:pctWidth>
+                </wp14:sizeRelH>
+                <wp14:sizeRelV relativeFrom="margin">
+                  <wp14:pctHeight>0</wp14:pctHeight>
+                </wp14:sizeRelV>
+              </wp:anchor>
+            </w:drawing>
+          </mc:Choice>
+          <mc:Fallback>
+            <w:pict>
+              <v:roundrect w14:anchorId="275EB086" id="Rektangel: afrundede hjørner 2" o:spid="_x0000_s1026" style="position:absolute;margin-left:177.6pt;margin-top:330.65pt;width:83.4pt;height:100pt;z-index:251722752;visibility:visible;mso-wrap-style:square;mso-width-percent:0;mso-height-percent:0;mso-wrap-distance-left:9pt;mso-wrap-distance-top:0;mso-wrap-distance-right:9pt;mso-wrap-distance-bottom:0;mso-position-horizontal:absolute;mso-position-horizontal-relative:text;mso-position-vertical:absolute;mso-position-vertical-relative:text;mso-width-percent:0;mso-height-percent:0;mso-width-relative:margin;mso-height-relative:margin;v-text-anchor:middle" arcsize="10923f" o:gfxdata="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" filled="f" strokecolor="#1f3763 [1604]" strokeweight="1pt">
+                <v:stroke joinstyle="miter"/>
+                <v:textbox>
+                  <w:txbxContent>
+                    <w:p>
+                      <w:pPr>
+                        <w:jc w:val="center"/>
+                        <w:rPr>
+                          <w:color w:val="000000" w:themeColor="text1"/>
+                        </w:rPr>
+                      </w:pPr>
+                      <w:r>
+                        <w:rPr>
+                          <w:color w:val="000000" w:themeColor="text1"/>
+                        </w:rPr>
+                        <w:t>Nominal</w:t>
+                      </w:r>
+                    </w:p>
+                    <w:p>
+                      <w:pPr>
+                        <w:jc w:val="center"/>
+                        <w:rPr>
+                          <w:color w:val="000000" w:themeColor="text1"/>
+                        </w:rPr>
+                      </w:pPr>
+                      <w:proofErr w:type="spellStart"/>
+                      <w:r>
+                        <w:rPr>
+                          <w:color w:val="000000" w:themeColor="text1"/>
+                        </w:rPr>
+                        <w:t>Ordinal</w:t>
+                      </w:r>
+                      <w:proofErr w:type="spellEnd"/>
+                    </w:p>
+                    <w:p>
+                      <w:pPr>
+                        <w:jc w:val="center"/>
+                        <w:rPr>
+                          <w:color w:val="000000" w:themeColor="text1"/>
+                        </w:rPr>
+                      </w:pPr>
+                      <w:r>
+                        <w:rPr>
+                          <w:color w:val="000000" w:themeColor="text1"/>
+                        </w:rPr>
+                        <w:t>Interval</w:t>
+                      </w:r>
+                    </w:p>
+                    <w:p>
+                      <w:pPr>
+                        <w:jc w:val="center"/>
+                        <w:rPr>
+                          <w:color w:val="000000" w:themeColor="text1"/>
+                        </w:rPr>
+                      </w:pPr>
+                      <w:r>
+                        <w:rPr>
+                          <w:color w:val="000000" w:themeColor="text1"/>
+                        </w:rPr>
+                        <w:t>Ratio</w:t>
+                      </w:r>
+                    </w:p>
+                  </w:txbxContent>
+                </v:textbox>
+              </v:roundrect>
+            </w:pict>
+          </mc:Fallback>
+        </mc:AlternateContent>
+      </w:r>
       <w:r>
         <w:rPr>
           <w:noProof/>
@@ -93,7 +363,7 @@
           </mc:Choice>
           <mc:Fallback>
             <w:pict>
-              <v:roundrect w14:anchorId="48EEA7A7" id="Rektangel: afrundede hjørner 5" o:spid="_x0000_s1026" style="position:absolute;margin-left:-2.55pt;margin-top:116.55pt;width:133.35pt;height:45.3pt;z-index:251667456;visibility:visible;mso-wrap-style:square;mso-width-percent:0;mso-height-percent:0;mso-wrap-distance-left:9pt;mso-wrap-distance-top:0;mso-wrap-distance-right:9pt;mso-wrap-distance-bottom:0;mso-position-horizontal:absolute;mso-position-horizontal-relative:text;mso-position-vertical:absolute;mso-position-vertical-relative:text;mso-width-percent:0;mso-height-percent:0;mso-width-relative:margin;mso-height-relative:margin;v-text-anchor:middle" arcsize="10923f" o:gfxdata="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" filled="f" strokecolor="#1f3763 [1604]" strokeweight="1pt">
+              <v:roundrect w14:anchorId="48EEA7A7" id="Rektangel: afrundede hjørner 5" o:spid="_x0000_s1027" style="position:absolute;margin-left:-2.55pt;margin-top:116.55pt;width:133.35pt;height:45.3pt;z-index:251667456;visibility:visible;mso-wrap-style:square;mso-width-percent:0;mso-height-percent:0;mso-wrap-distance-left:9pt;mso-wrap-distance-top:0;mso-wrap-distance-right:9pt;mso-wrap-distance-bottom:0;mso-position-horizontal:absolute;mso-position-horizontal-relative:text;mso-position-vertical:absolute;mso-position-vertical-relative:text;mso-width-percent:0;mso-height-percent:0;mso-width-relative:margin;mso-height-relative:margin;v-text-anchor:middle" arcsize="10923f" o:gfxdata="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" filled="f" strokecolor="#1f3763 [1604]" strokeweight="1pt">
                 <v:stroke joinstyle="miter"/>
                 <v:textbox>
                   <w:txbxContent>
@@ -433,7 +703,7 @@
           </mc:Choice>
           <mc:Fallback>
             <w:pict>
-              <v:roundrect w14:anchorId="1B6D5A79" id="Rektangel: afrundede hjørner 4" o:spid="_x0000_s1027" style="position:absolute;margin-left:502.7pt;margin-top:192.9pt;width:174.6pt;height:70.8pt;z-index:251665408;visibility:visible;mso-wrap-style:square;mso-wrap-distance-left:9pt;mso-wrap-distance-top:0;mso-wrap-distance-right:9pt;mso-wrap-distance-bottom:0;mso-position-horizontal:absolute;mso-position-horizontal-relative:text;mso-position-vertical:absolute;mso-position-vertical-relative:text;v-text-anchor:middle" arcsize="10923f" o:gfxdata="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" filled="f" strokecolor="#1f3763 [1604]" strokeweight="1pt">
+              <v:roundrect w14:anchorId="1B6D5A79" id="Rektangel: afrundede hjørner 4" o:spid="_x0000_s1028" style="position:absolute;margin-left:502.7pt;margin-top:192.9pt;width:174.6pt;height:70.8pt;z-index:251665408;visibility:visible;mso-wrap-style:square;mso-wrap-distance-left:9pt;mso-wrap-distance-top:0;mso-wrap-distance-right:9pt;mso-wrap-distance-bottom:0;mso-position-horizontal:absolute;mso-position-horizontal-relative:text;mso-position-vertical:absolute;mso-position-vertical-relative:text;v-text-anchor:middle" arcsize="10923f" o:gfxdata="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" filled="f" strokecolor="#1f3763 [1604]" strokeweight="1pt">
                 <v:stroke joinstyle="miter"/>
                 <v:textbox>
                   <w:txbxContent>
@@ -710,7 +980,7 @@
           </mc:Choice>
           <mc:Fallback>
             <w:pict>
-              <v:roundrect w14:anchorId="0862E7A8" id="Rektangel: afrundede hjørner 12" o:spid="_x0000_s1028" style="position:absolute;margin-left:482.95pt;margin-top:116.3pt;width:159.6pt;height:45pt;z-index:251681792;visibility:visible;mso-wrap-style:square;mso-width-percent:0;mso-height-percent:0;mso-wrap-distance-left:9pt;mso-wrap-distance-top:0;mso-wrap-distance-right:9pt;mso-wrap-distance-bottom:0;mso-position-horizontal:absolute;mso-position-horizontal-relative:text;mso-position-vertical:absolute;mso-position-vertical-relative:text;mso-width-percent:0;mso-height-percent:0;mso-width-relative:margin;mso-height-relative:margin;v-text-anchor:middle" arcsize="10923f" o:gfxdata="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" filled="f" strokecolor="#1f3763 [1604]" strokeweight="1pt">
+              <v:roundrect w14:anchorId="0862E7A8" id="Rektangel: afrundede hjørner 12" o:spid="_x0000_s1029" style="position:absolute;margin-left:482.95pt;margin-top:116.3pt;width:159.6pt;height:45pt;z-index:251681792;visibility:visible;mso-wrap-style:square;mso-width-percent:0;mso-height-percent:0;mso-wrap-distance-left:9pt;mso-wrap-distance-top:0;mso-wrap-distance-right:9pt;mso-wrap-distance-bottom:0;mso-position-horizontal:absolute;mso-position-horizontal-relative:text;mso-position-vertical:absolute;mso-position-vertical-relative:text;mso-width-percent:0;mso-height-percent:0;mso-width-relative:margin;mso-height-relative:margin;v-text-anchor:middle" arcsize="10923f" o:gfxdata="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" filled="f" strokecolor="#1f3763 [1604]" strokeweight="1pt">
                 <v:stroke joinstyle="miter"/>
                 <v:textbox>
                   <w:txbxContent>
@@ -936,21 +1206,19 @@
                               <w:rPr>
                                 <w:color w:val="000000" w:themeColor="text1"/>
                               </w:rPr>
-                              <w:t xml:space="preserve">Normal, </w:t>
+                              <w:t>Normal, binom</w:t>
                             </w:r>
-                            <w:proofErr w:type="spellStart"/>
                             <w:r>
                               <w:rPr>
                                 <w:color w:val="000000" w:themeColor="text1"/>
                               </w:rPr>
-                              <w:t>binomal</w:t>
+                              <w:t>i</w:t>
                             </w:r>
-                            <w:proofErr w:type="spellEnd"/>
                             <w:r>
                               <w:rPr>
                                 <w:color w:val="000000" w:themeColor="text1"/>
                               </w:rPr>
-                              <w:t>, uniform. T</w:t>
+                              <w:t>al, uniform. T</w:t>
                             </w:r>
                           </w:p>
                         </w:txbxContent>
@@ -975,7 +1243,7 @@
           </mc:Choice>
           <mc:Fallback>
             <w:pict>
-              <v:roundrect w14:anchorId="27816F0A" id="Rektangel: afrundede hjørner 9" o:spid="_x0000_s1029" style="position:absolute;margin-left:549.2pt;margin-top:297.2pt;width:135pt;height:45pt;z-index:251675648;visibility:visible;mso-wrap-style:square;mso-width-percent:0;mso-height-percent:0;mso-wrap-distance-left:9pt;mso-wrap-distance-top:0;mso-wrap-distance-right:9pt;mso-wrap-distance-bottom:0;mso-position-horizontal:absolute;mso-position-horizontal-relative:text;mso-position-vertical:absolute;mso-position-vertical-relative:text;mso-width-percent:0;mso-height-percent:0;mso-width-relative:margin;mso-height-relative:margin;v-text-anchor:middle" arcsize="10923f" o:gfxdata="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" filled="f" strokecolor="#1f3763 [1604]" strokeweight="1pt">
+              <v:roundrect w14:anchorId="27816F0A" id="Rektangel: afrundede hjørner 9" o:spid="_x0000_s1030" style="position:absolute;margin-left:549.2pt;margin-top:297.2pt;width:135pt;height:45pt;z-index:251675648;visibility:visible;mso-wrap-style:square;mso-width-percent:0;mso-height-percent:0;mso-wrap-distance-left:9pt;mso-wrap-distance-top:0;mso-wrap-distance-right:9pt;mso-wrap-distance-bottom:0;mso-position-horizontal:absolute;mso-position-horizontal-relative:text;mso-position-vertical:absolute;mso-position-vertical-relative:text;mso-width-percent:0;mso-height-percent:0;mso-width-relative:margin;mso-height-relative:margin;v-text-anchor:middle" arcsize="10923f" o:gfxdata="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" filled="f" strokecolor="#1f3763 [1604]" strokeweight="1pt">
                 <v:stroke joinstyle="miter"/>
                 <v:textbox>
                   <w:txbxContent>
@@ -990,21 +1258,19 @@
                         <w:rPr>
                           <w:color w:val="000000" w:themeColor="text1"/>
                         </w:rPr>
-                        <w:t xml:space="preserve">Normal, </w:t>
+                        <w:t>Normal, binom</w:t>
                       </w:r>
-                      <w:proofErr w:type="spellStart"/>
                       <w:r>
                         <w:rPr>
                           <w:color w:val="000000" w:themeColor="text1"/>
                         </w:rPr>
-                        <w:t>binomal</w:t>
+                        <w:t>i</w:t>
                       </w:r>
-                      <w:proofErr w:type="spellEnd"/>
                       <w:r>
                         <w:rPr>
                           <w:color w:val="000000" w:themeColor="text1"/>
                         </w:rPr>
-                        <w:t>, uniform. T</w:t>
+                        <w:t>al, uniform. T</w:t>
                       </w:r>
                     </w:p>
                   </w:txbxContent>
@@ -1102,7 +1368,7 @@
           </mc:Choice>
           <mc:Fallback>
             <w:pict>
-              <v:roundrect w14:anchorId="74DC529A" id="Rektangel: afrundede hjørner 7" o:spid="_x0000_s1030" style="position:absolute;margin-left:447.8pt;margin-top:344.6pt;width:83.4pt;height:45pt;z-index:251671552;visibility:visible;mso-wrap-style:square;mso-width-percent:0;mso-height-percent:0;mso-wrap-distance-left:9pt;mso-wrap-distance-top:0;mso-wrap-distance-right:9pt;mso-wrap-distance-bottom:0;mso-position-horizontal:absolute;mso-position-horizontal-relative:text;mso-position-vertical:absolute;mso-position-vertical-relative:text;mso-width-percent:0;mso-height-percent:0;mso-width-relative:margin;mso-height-relative:margin;v-text-anchor:middle" arcsize="10923f" o:gfxdata="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" filled="f" strokecolor="#1f3763 [1604]" strokeweight="1pt">
+              <v:roundrect w14:anchorId="74DC529A" id="Rektangel: afrundede hjørner 7" o:spid="_x0000_s1031" style="position:absolute;margin-left:447.8pt;margin-top:344.6pt;width:83.4pt;height:45pt;z-index:251671552;visibility:visible;mso-wrap-style:square;mso-width-percent:0;mso-height-percent:0;mso-wrap-distance-left:9pt;mso-wrap-distance-top:0;mso-wrap-distance-right:9pt;mso-wrap-distance-bottom:0;mso-position-horizontal:absolute;mso-position-horizontal-relative:text;mso-position-vertical:absolute;mso-position-vertical-relative:text;mso-width-percent:0;mso-height-percent:0;mso-width-relative:margin;mso-height-relative:margin;v-text-anchor:middle" arcsize="10923f" o:gfxdata="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" filled="f" strokecolor="#1f3763 [1604]" strokeweight="1pt">
                 <v:stroke joinstyle="miter"/>
                 <v:textbox>
                   <w:txbxContent>
@@ -1438,7 +1704,7 @@
           </mc:Choice>
           <mc:Fallback>
             <w:pict>
-              <v:roundrect w14:anchorId="03108523" id="Rektangel: afrundede hjørner 29" o:spid="_x0000_s1031" style="position:absolute;margin-left:311.85pt;margin-top:71.1pt;width:115.2pt;height:45pt;z-index:251709440;visibility:visible;mso-wrap-style:square;mso-width-percent:0;mso-height-percent:0;mso-wrap-distance-left:9pt;mso-wrap-distance-top:0;mso-wrap-distance-right:9pt;mso-wrap-distance-bottom:0;mso-position-horizontal:absolute;mso-position-horizontal-relative:text;mso-position-vertical:absolute;mso-position-vertical-relative:text;mso-width-percent:0;mso-height-percent:0;mso-width-relative:margin;mso-height-relative:margin;v-text-anchor:middle" arcsize="10923f" o:gfxdata="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" filled="f" strokecolor="#1f3763 [1604]" strokeweight="1pt">
+              <v:roundrect w14:anchorId="03108523" id="Rektangel: afrundede hjørner 29" o:spid="_x0000_s1032" style="position:absolute;margin-left:311.85pt;margin-top:71.1pt;width:115.2pt;height:45pt;z-index:251709440;visibility:visible;mso-wrap-style:square;mso-width-percent:0;mso-height-percent:0;mso-wrap-distance-left:9pt;mso-wrap-distance-top:0;mso-wrap-distance-right:9pt;mso-wrap-distance-bottom:0;mso-position-horizontal:absolute;mso-position-horizontal-relative:text;mso-position-vertical:absolute;mso-position-vertical-relative:text;mso-width-percent:0;mso-height-percent:0;mso-width-relative:margin;mso-height-relative:margin;v-text-anchor:middle" arcsize="10923f" o:gfxdata="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" filled="f" strokecolor="#1f3763 [1604]" strokeweight="1pt">
                 <v:stroke joinstyle="miter"/>
                 <v:textbox>
                   <w:txbxContent>
@@ -1843,7 +2109,7 @@
           </mc:Choice>
           <mc:Fallback>
             <w:pict>
-              <v:roundrect w14:anchorId="6B10E040" id="Rektangel: afrundede hjørner 16" o:spid="_x0000_s1032" style="position:absolute;margin-left:10pt;margin-top:309.95pt;width:83.4pt;height:45pt;z-index:251687936;visibility:visible;mso-wrap-style:square;mso-width-percent:0;mso-height-percent:0;mso-wrap-distance-left:9pt;mso-wrap-distance-top:0;mso-wrap-distance-right:9pt;mso-wrap-distance-bottom:0;mso-position-horizontal:absolute;mso-position-horizontal-relative:text;mso-position-vertical:absolute;mso-position-vertical-relative:text;mso-width-percent:0;mso-height-percent:0;mso-width-relative:margin;mso-height-relative:margin;v-text-anchor:middle" arcsize="10923f" o:gfxdata="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" filled="f" strokecolor="#1f3763 [1604]" strokeweight="1pt">
+              <v:roundrect w14:anchorId="6B10E040" id="Rektangel: afrundede hjørner 16" o:spid="_x0000_s1033" style="position:absolute;margin-left:10pt;margin-top:309.95pt;width:83.4pt;height:45pt;z-index:251687936;visibility:visible;mso-wrap-style:square;mso-width-percent:0;mso-height-percent:0;mso-wrap-distance-left:9pt;mso-wrap-distance-top:0;mso-wrap-distance-right:9pt;mso-wrap-distance-bottom:0;mso-position-horizontal:absolute;mso-position-horizontal-relative:text;mso-position-vertical:absolute;mso-position-vertical-relative:text;mso-width-percent:0;mso-height-percent:0;mso-width-relative:margin;mso-height-relative:margin;v-text-anchor:middle" arcsize="10923f" o:gfxdata="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" filled="f" strokecolor="#1f3763 [1604]" strokeweight="1pt">
                 <v:stroke joinstyle="miter"/>
                 <v:textbox>
                   <w:txbxContent>
@@ -1984,7 +2250,7 @@
           </mc:Choice>
           <mc:Fallback>
             <w:pict>
-              <v:roundrect w14:anchorId="71011E9C" id="Rektangel: afrundede hjørner 14" o:spid="_x0000_s1033" style="position:absolute;margin-left:71.6pt;margin-top:195.95pt;width:83.4pt;height:80.65pt;z-index:251685888;visibility:visible;mso-wrap-style:square;mso-width-percent:0;mso-height-percent:0;mso-wrap-distance-left:9pt;mso-wrap-distance-top:0;mso-wrap-distance-right:9pt;mso-wrap-distance-bottom:0;mso-position-horizontal:absolute;mso-position-horizontal-relative:text;mso-position-vertical:absolute;mso-position-vertical-relative:text;mso-width-percent:0;mso-height-percent:0;mso-width-relative:margin;mso-height-relative:margin;v-text-anchor:middle" arcsize="10923f" o:gfxdata="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" filled="f" strokecolor="#1f3763 [1604]" strokeweight="1pt">
+              <v:roundrect w14:anchorId="71011E9C" id="Rektangel: afrundede hjørner 14" o:spid="_x0000_s1034" style="position:absolute;margin-left:71.6pt;margin-top:195.95pt;width:83.4pt;height:80.65pt;z-index:251685888;visibility:visible;mso-wrap-style:square;mso-width-percent:0;mso-height-percent:0;mso-wrap-distance-left:9pt;mso-wrap-distance-top:0;mso-wrap-distance-right:9pt;mso-wrap-distance-bottom:0;mso-position-horizontal:absolute;mso-position-horizontal-relative:text;mso-position-vertical:absolute;mso-position-vertical-relative:text;mso-width-percent:0;mso-height-percent:0;mso-width-relative:margin;mso-height-relative:margin;v-text-anchor:middle" arcsize="10923f" o:gfxdata="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" filled="f" strokecolor="#1f3763 [1604]" strokeweight="1pt">
                 <v:stroke joinstyle="miter"/>
                 <v:textbox>
                   <w:txbxContent>
@@ -2125,7 +2391,7 @@
           </mc:Choice>
           <mc:Fallback>
             <w:pict>
-              <v:roundrect w14:anchorId="2344FD9E" id="Rektangel: afrundede hjørner 10" o:spid="_x0000_s1034" style="position:absolute;margin-left:436.95pt;margin-top:-47.7pt;width:123.6pt;height:29.4pt;z-index:251677696;visibility:visible;mso-wrap-style:square;mso-width-percent:0;mso-height-percent:0;mso-wrap-distance-left:9pt;mso-wrap-distance-top:0;mso-wrap-distance-right:9pt;mso-wrap-distance-bottom:0;mso-position-horizontal:absolute;mso-position-horizontal-relative:text;mso-position-vertical:absolute;mso-position-vertical-relative:text;mso-width-percent:0;mso-height-percent:0;mso-width-relative:margin;mso-height-relative:margin;v-text-anchor:middle" arcsize="10923f" o:gfxdata="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" filled="f" strokecolor="#1f3763 [1604]" strokeweight="1pt">
+              <v:roundrect w14:anchorId="2344FD9E" id="Rektangel: afrundede hjørner 10" o:spid="_x0000_s1035" style="position:absolute;margin-left:436.95pt;margin-top:-47.7pt;width:123.6pt;height:29.4pt;z-index:251677696;visibility:visible;mso-wrap-style:square;mso-width-percent:0;mso-height-percent:0;mso-wrap-distance-left:9pt;mso-wrap-distance-top:0;mso-wrap-distance-right:9pt;mso-wrap-distance-bottom:0;mso-position-horizontal:absolute;mso-position-horizontal-relative:text;mso-position-vertical:absolute;mso-position-vertical-relative:text;mso-width-percent:0;mso-height-percent:0;mso-width-relative:margin;mso-height-relative:margin;v-text-anchor:middle" arcsize="10923f" o:gfxdata="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" filled="f" strokecolor="#1f3763 [1604]" strokeweight="1pt">
                 <v:stroke joinstyle="miter"/>
                 <v:textbox>
                   <w:txbxContent>
@@ -2238,7 +2504,7 @@
           </mc:Choice>
           <mc:Fallback>
             <w:pict>
-              <v:roundrect w14:anchorId="44A6995C" id="Rektangel: afrundede hjørner 11" o:spid="_x0000_s1035" style="position:absolute;margin-left:328.95pt;margin-top:-36.9pt;width:83.4pt;height:45pt;z-index:251679744;visibility:visible;mso-wrap-style:square;mso-width-percent:0;mso-height-percent:0;mso-wrap-distance-left:9pt;mso-wrap-distance-top:0;mso-wrap-distance-right:9pt;mso-wrap-distance-bottom:0;mso-position-horizontal:absolute;mso-position-horizontal-relative:text;mso-position-vertical:absolute;mso-position-vertical-relative:text;mso-width-percent:0;mso-height-percent:0;mso-width-relative:margin;mso-height-relative:margin;v-text-anchor:middle" arcsize="10923f" o:gfxdata="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" filled="f" strokecolor="#1f3763 [1604]" strokeweight="1pt">
+              <v:roundrect w14:anchorId="44A6995C" id="Rektangel: afrundede hjørner 11" o:spid="_x0000_s1036" style="position:absolute;margin-left:328.95pt;margin-top:-36.9pt;width:83.4pt;height:45pt;z-index:251679744;visibility:visible;mso-wrap-style:square;mso-width-percent:0;mso-height-percent:0;mso-wrap-distance-left:9pt;mso-wrap-distance-top:0;mso-wrap-distance-right:9pt;mso-wrap-distance-bottom:0;mso-position-horizontal:absolute;mso-position-horizontal-relative:text;mso-position-vertical:absolute;mso-position-vertical-relative:text;mso-width-percent:0;mso-height-percent:0;mso-width-relative:margin;mso-height-relative:margin;v-text-anchor:middle" arcsize="10923f" o:gfxdata="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" filled="f" strokecolor="#1f3763 [1604]" strokeweight="1pt">
                 <v:stroke joinstyle="miter"/>
                 <v:textbox>
                   <w:txbxContent>
@@ -2351,7 +2617,7 @@
           </mc:Choice>
           <mc:Fallback>
             <w:pict>
-              <v:roundrect w14:anchorId="2CD48719" id="Rektangel: afrundede hjørner 3" o:spid="_x0000_s1036" style="position:absolute;margin-left:328.95pt;margin-top:371.1pt;width:102pt;height:49.8pt;z-index:251663360;visibility:visible;mso-wrap-style:square;mso-width-percent:0;mso-height-percent:0;mso-wrap-distance-left:9pt;mso-wrap-distance-top:0;mso-wrap-distance-right:9pt;mso-wrap-distance-bottom:0;mso-position-horizontal:absolute;mso-position-horizontal-relative:text;mso-position-vertical:absolute;mso-position-vertical-relative:text;mso-width-percent:0;mso-height-percent:0;mso-width-relative:margin;mso-height-relative:margin;v-text-anchor:middle" arcsize="10923f" o:gfxdata="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" filled="f" strokecolor="#1f3763 [1604]" strokeweight="1pt">
+              <v:roundrect w14:anchorId="2CD48719" id="Rektangel: afrundede hjørner 3" o:spid="_x0000_s1037" style="position:absolute;margin-left:328.95pt;margin-top:371.1pt;width:102pt;height:49.8pt;z-index:251663360;visibility:visible;mso-wrap-style:square;mso-width-percent:0;mso-height-percent:0;mso-wrap-distance-left:9pt;mso-wrap-distance-top:0;mso-wrap-distance-right:9pt;mso-wrap-distance-bottom:0;mso-position-horizontal:absolute;mso-position-horizontal-relative:text;mso-position-vertical:absolute;mso-position-vertical-relative:text;mso-width-percent:0;mso-height-percent:0;mso-width-relative:margin;mso-height-relative:margin;v-text-anchor:middle" arcsize="10923f" o:gfxdata="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" filled="f" strokecolor="#1f3763 [1604]" strokeweight="1pt">
                 <v:stroke joinstyle="miter"/>
                 <v:textbox>
                   <w:txbxContent>
@@ -2464,7 +2730,7 @@
           </mc:Choice>
           <mc:Fallback>
             <w:pict>
-              <v:roundrect w14:anchorId="385F1CC8" id="Rektangel: afrundede hjørner 8" o:spid="_x0000_s1037" style="position:absolute;margin-left:223.95pt;margin-top:13.5pt;width:85.2pt;height:46.2pt;z-index:251673600;visibility:visible;mso-wrap-style:square;mso-width-percent:0;mso-height-percent:0;mso-wrap-distance-left:9pt;mso-wrap-distance-top:0;mso-wrap-distance-right:9pt;mso-wrap-distance-bottom:0;mso-position-horizontal:absolute;mso-position-horizontal-relative:text;mso-position-vertical:absolute;mso-position-vertical-relative:text;mso-width-percent:0;mso-height-percent:0;mso-width-relative:margin;mso-height-relative:margin;v-text-anchor:middle" arcsize="10923f" o:gfxdata="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" filled="f" strokecolor="#1f3763 [1604]" strokeweight="1pt">
+              <v:roundrect w14:anchorId="385F1CC8" id="Rektangel: afrundede hjørner 8" o:spid="_x0000_s1038" style="position:absolute;margin-left:223.95pt;margin-top:13.5pt;width:85.2pt;height:46.2pt;z-index:251673600;visibility:visible;mso-wrap-style:square;mso-width-percent:0;mso-height-percent:0;mso-wrap-distance-left:9pt;mso-wrap-distance-top:0;mso-wrap-distance-right:9pt;mso-wrap-distance-bottom:0;mso-position-horizontal:absolute;mso-position-horizontal-relative:text;mso-position-vertical:absolute;mso-position-vertical-relative:text;mso-width-percent:0;mso-height-percent:0;mso-width-relative:margin;mso-height-relative:margin;v-text-anchor:middle" arcsize="10923f" o:gfxdata="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" filled="f" strokecolor="#1f3763 [1604]" strokeweight="1pt">
                 <v:stroke joinstyle="miter"/>
                 <v:textbox>
                   <w:txbxContent>
@@ -2579,7 +2845,7 @@
           </mc:Choice>
           <mc:Fallback>
             <w:pict>
-              <v:roundrect w14:anchorId="092C94E4" id="Rektangel: afrundede hjørner 1" o:spid="_x0000_s1038" style="position:absolute;margin-left:256.35pt;margin-top:158.7pt;width:174.6pt;height:70.8pt;z-index:251659264;visibility:visible;mso-wrap-style:square;mso-wrap-distance-left:9pt;mso-wrap-distance-top:0;mso-wrap-distance-right:9pt;mso-wrap-distance-bottom:0;mso-position-horizontal:absolute;mso-position-horizontal-relative:text;mso-position-vertical:absolute;mso-position-vertical-relative:text;v-text-anchor:middle" arcsize="10923f" o:gfxdata="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" filled="f" strokecolor="#1f3763 [1604]" strokeweight="1pt">
+              <v:roundrect w14:anchorId="092C94E4" id="Rektangel: afrundede hjørner 1" o:spid="_x0000_s1039" style="position:absolute;margin-left:256.35pt;margin-top:158.7pt;width:174.6pt;height:70.8pt;z-index:251659264;visibility:visible;mso-wrap-style:square;mso-wrap-distance-left:9pt;mso-wrap-distance-top:0;mso-wrap-distance-right:9pt;mso-wrap-distance-bottom:0;mso-position-horizontal:absolute;mso-position-horizontal-relative:text;mso-position-vertical:absolute;mso-position-vertical-relative:text;v-text-anchor:middle" arcsize="10923f" o:gfxdata="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" filled="f" strokecolor="#1f3763 [1604]" strokeweight="1pt">
                 <v:stroke joinstyle="miter"/>
                 <v:textbox>
                   <w:txbxContent>
@@ -3021,7 +3287,7 @@
   <w:style w:type="paragraph" w:default="1" w:styleId="Normal">
     <w:name w:val="Normal"/>
     <w:qFormat/>
-    <w:rsid w:val="000C73BF"/>
+    <w:rsid w:val="00C143D0"/>
   </w:style>
   <w:style w:type="character" w:default="1" w:styleId="Standardskrifttypeiafsnit">
     <w:name w:val="Default Paragraph Font"/>
